--- a/LKS 3.0/LKS.Web.SPA/template/Сборы_инстр_по_ТБ.docx
+++ b/LKS 3.0/LKS.Web.SPA/template/Сборы_инстр_по_ТБ.docx
@@ -30,6 +30,7 @@
           </w:placeholder>
           <w15:appearance w15:val="hidden"/>
         </w:sdtPr>
+        <w:sdtEndPr/>
         <w:sdtContent>
           <w:r>
             <w:t>$</w:t>
@@ -113,6 +114,7 @@
           </w:placeholder>
           <w15:appearance w15:val="hidden"/>
         </w:sdtPr>
+        <w:sdtEndPr/>
         <w:sdtContent>
           <w:proofErr w:type="spellStart"/>
           <w:r>
@@ -146,11 +148,11 @@
         <w:tblLook w:val="01E0" w:firstRow="1" w:lastRow="1" w:firstColumn="1" w:lastColumn="1" w:noHBand="0" w:noVBand="0"/>
       </w:tblPr>
       <w:tblGrid>
-        <w:gridCol w:w="355"/>
-        <w:gridCol w:w="1598"/>
+        <w:gridCol w:w="495"/>
+        <w:gridCol w:w="1464"/>
         <w:gridCol w:w="1415"/>
-        <w:gridCol w:w="1781"/>
-        <w:gridCol w:w="595"/>
+        <w:gridCol w:w="1802"/>
+        <w:gridCol w:w="577"/>
         <w:gridCol w:w="595"/>
         <w:gridCol w:w="595"/>
         <w:gridCol w:w="594"/>
@@ -166,7 +168,7 @@
         <w:gridCol w:w="594"/>
         <w:gridCol w:w="594"/>
         <w:gridCol w:w="594"/>
-        <w:gridCol w:w="585"/>
+        <w:gridCol w:w="576"/>
       </w:tblGrid>
       <w:tr>
         <w:trPr>
@@ -175,7 +177,7 @@
         </w:trPr>
         <w:tc>
           <w:tcPr>
-            <w:tcW w:w="116" w:type="pct"/>
+            <w:tcW w:w="162" w:type="pct"/>
             <w:vAlign w:val="center"/>
           </w:tcPr>
           <w:p>
@@ -205,7 +207,7 @@
         </w:tc>
         <w:tc>
           <w:tcPr>
-            <w:tcW w:w="1572" w:type="pct"/>
+            <w:tcW w:w="1535" w:type="pct"/>
             <w:gridSpan w:val="3"/>
             <w:tcBorders>
               <w:bottom w:val="single" w:sz="4" w:space="0" w:color="auto"/>
@@ -231,95 +233,118 @@
         </w:tc>
         <w:tc>
           <w:tcPr>
+            <w:tcW w:w="189" w:type="pct"/>
+            <w:textDirection w:val="btLr"/>
+            <w:vAlign w:val="center"/>
+          </w:tcPr>
+          <w:p>
+            <w:pPr>
+              <w:ind w:left="-110" w:right="-107"/>
+              <w:jc w:val="center"/>
+              <w:rPr>
+                <w:sz w:val="16"/>
+                <w:szCs w:val="16"/>
+              </w:rPr>
+            </w:pPr>
+            <w:r>
+              <w:rPr>
+                <w:sz w:val="16"/>
+                <w:szCs w:val="16"/>
+              </w:rPr>
+              <w:t xml:space="preserve">При следовании </w:t>
+            </w:r>
+            <w:proofErr w:type="spellStart"/>
+            <w:r>
+              <w:rPr>
+                <w:sz w:val="16"/>
+                <w:szCs w:val="16"/>
+              </w:rPr>
+              <w:t>ж</w:t>
+            </w:r>
+            <w:r>
+              <w:rPr>
+                <w:sz w:val="16"/>
+                <w:szCs w:val="16"/>
+              </w:rPr>
+              <w:t>.</w:t>
+            </w:r>
+            <w:r>
+              <w:rPr>
+                <w:sz w:val="16"/>
+                <w:szCs w:val="16"/>
+              </w:rPr>
+              <w:t>д</w:t>
+            </w:r>
+            <w:proofErr w:type="spellEnd"/>
+            <w:r>
+              <w:rPr>
+                <w:sz w:val="16"/>
+                <w:szCs w:val="16"/>
+              </w:rPr>
+              <w:t>. и</w:t>
+            </w:r>
+          </w:p>
+          <w:p>
+            <w:pPr>
+              <w:ind w:left="-110" w:right="-107"/>
+              <w:jc w:val="center"/>
+              <w:rPr>
+                <w:sz w:val="16"/>
+                <w:szCs w:val="16"/>
+              </w:rPr>
+            </w:pPr>
+            <w:proofErr w:type="spellStart"/>
+            <w:r>
+              <w:rPr>
+                <w:sz w:val="16"/>
+                <w:szCs w:val="16"/>
+              </w:rPr>
+              <w:t>спец.авто</w:t>
+            </w:r>
+            <w:proofErr w:type="spellEnd"/>
+            <w:r>
+              <w:rPr>
+                <w:sz w:val="16"/>
+                <w:szCs w:val="16"/>
+              </w:rPr>
+              <w:t xml:space="preserve"> -</w:t>
+            </w:r>
+            <w:r>
+              <w:rPr>
+                <w:sz w:val="16"/>
+                <w:szCs w:val="16"/>
+              </w:rPr>
+              <w:t xml:space="preserve"> транспортом</w:t>
+            </w:r>
+            <w:r>
+              <w:rPr>
+                <w:sz w:val="16"/>
+                <w:szCs w:val="16"/>
+              </w:rPr>
+              <w:t>.</w:t>
+            </w:r>
+          </w:p>
+        </w:tc>
+        <w:tc>
+          <w:tcPr>
             <w:tcW w:w="195" w:type="pct"/>
             <w:textDirection w:val="btLr"/>
             <w:vAlign w:val="center"/>
           </w:tcPr>
           <w:p>
             <w:pPr>
-              <w:ind w:left="-110" w:right="-107"/>
-              <w:jc w:val="center"/>
-              <w:rPr>
-                <w:sz w:val="16"/>
-                <w:szCs w:val="16"/>
-              </w:rPr>
-            </w:pPr>
-            <w:r>
-              <w:rPr>
-                <w:sz w:val="16"/>
-                <w:szCs w:val="16"/>
-              </w:rPr>
-              <w:t xml:space="preserve">При следовании </w:t>
-            </w:r>
-            <w:proofErr w:type="spellStart"/>
-            <w:r>
-              <w:rPr>
-                <w:sz w:val="16"/>
-                <w:szCs w:val="16"/>
-              </w:rPr>
-              <w:t>ж</w:t>
-            </w:r>
-            <w:r>
-              <w:rPr>
-                <w:sz w:val="16"/>
-                <w:szCs w:val="16"/>
-              </w:rPr>
-              <w:t>.</w:t>
-            </w:r>
-            <w:r>
-              <w:rPr>
-                <w:sz w:val="16"/>
-                <w:szCs w:val="16"/>
-              </w:rPr>
-              <w:t>д</w:t>
-            </w:r>
-            <w:proofErr w:type="spellEnd"/>
-            <w:r>
-              <w:rPr>
-                <w:sz w:val="16"/>
-                <w:szCs w:val="16"/>
-              </w:rPr>
-              <w:t>. и</w:t>
-            </w:r>
-          </w:p>
-          <w:p>
-            <w:pPr>
-              <w:ind w:left="-110" w:right="-107"/>
-              <w:jc w:val="center"/>
-              <w:rPr>
-                <w:sz w:val="16"/>
-                <w:szCs w:val="16"/>
-              </w:rPr>
-            </w:pPr>
-            <w:proofErr w:type="spellStart"/>
-            <w:r>
-              <w:rPr>
-                <w:sz w:val="16"/>
-                <w:szCs w:val="16"/>
-              </w:rPr>
-              <w:t>спец.авто</w:t>
-            </w:r>
-            <w:proofErr w:type="spellEnd"/>
-            <w:r>
-              <w:rPr>
-                <w:sz w:val="16"/>
-                <w:szCs w:val="16"/>
-              </w:rPr>
-              <w:t xml:space="preserve"> -</w:t>
-            </w:r>
-            <w:r>
-              <w:rPr>
-                <w:sz w:val="16"/>
-                <w:szCs w:val="16"/>
-              </w:rPr>
-              <w:t xml:space="preserve"> транспортом</w:t>
-            </w:r>
-            <w:r>
-              <w:rPr>
-                <w:sz w:val="16"/>
-                <w:szCs w:val="16"/>
-              </w:rPr>
-              <w:t>.</w:t>
+              <w:jc w:val="center"/>
+              <w:rPr>
+                <w:sz w:val="16"/>
+                <w:szCs w:val="16"/>
+              </w:rPr>
+            </w:pPr>
+            <w:r>
+              <w:rPr>
+                <w:sz w:val="16"/>
+                <w:szCs w:val="16"/>
+              </w:rPr>
+              <w:t>При проживании в палаточном городке.</w:t>
             </w:r>
           </w:p>
         </w:tc>
@@ -342,7 +367,7 @@
                 <w:sz w:val="16"/>
                 <w:szCs w:val="16"/>
               </w:rPr>
-              <w:t>При проживании в палаточном городке.</w:t>
+              <w:t>При занятиях на спортивном городке и спортивных играх.</w:t>
             </w:r>
           </w:p>
         </w:tc>
@@ -365,7 +390,14 @@
                 <w:sz w:val="16"/>
                 <w:szCs w:val="16"/>
               </w:rPr>
-              <w:t>При занятиях на спортивном городке и спортивных играх.</w:t>
+              <w:t>При работах и занятиях на военной технике</w:t>
+            </w:r>
+            <w:r>
+              <w:rPr>
+                <w:sz w:val="16"/>
+                <w:szCs w:val="16"/>
+              </w:rPr>
+              <w:t>.</w:t>
             </w:r>
           </w:p>
         </w:tc>
@@ -377,25 +409,66 @@
           </w:tcPr>
           <w:p>
             <w:pPr>
-              <w:jc w:val="center"/>
-              <w:rPr>
-                <w:sz w:val="16"/>
-                <w:szCs w:val="16"/>
-              </w:rPr>
-            </w:pPr>
-            <w:r>
-              <w:rPr>
-                <w:sz w:val="16"/>
-                <w:szCs w:val="16"/>
-              </w:rPr>
-              <w:t>При работах и занятиях на военной технике</w:t>
-            </w:r>
-            <w:r>
-              <w:rPr>
-                <w:sz w:val="16"/>
-                <w:szCs w:val="16"/>
-              </w:rPr>
-              <w:t>.</w:t>
+              <w:ind w:right="-105"/>
+              <w:jc w:val="center"/>
+              <w:rPr>
+                <w:sz w:val="16"/>
+                <w:szCs w:val="16"/>
+              </w:rPr>
+            </w:pPr>
+            <w:r>
+              <w:rPr>
+                <w:sz w:val="16"/>
+                <w:szCs w:val="16"/>
+              </w:rPr>
+              <w:t xml:space="preserve">При </w:t>
+            </w:r>
+            <w:proofErr w:type="spellStart"/>
+            <w:r>
+              <w:rPr>
+                <w:sz w:val="16"/>
+                <w:szCs w:val="16"/>
+              </w:rPr>
+              <w:t>провед</w:t>
+            </w:r>
+            <w:r>
+              <w:rPr>
+                <w:sz w:val="16"/>
+                <w:szCs w:val="16"/>
+              </w:rPr>
+              <w:t>-и</w:t>
+            </w:r>
+            <w:r>
+              <w:rPr>
+                <w:sz w:val="16"/>
+                <w:szCs w:val="16"/>
+              </w:rPr>
+              <w:t>и</w:t>
+            </w:r>
+            <w:proofErr w:type="spellEnd"/>
+            <w:r>
+              <w:rPr>
+                <w:sz w:val="16"/>
+                <w:szCs w:val="16"/>
+              </w:rPr>
+              <w:t xml:space="preserve"> зачётных</w:t>
+            </w:r>
+          </w:p>
+          <w:p>
+            <w:pPr>
+              <w:ind w:right="-105"/>
+              <w:jc w:val="center"/>
+              <w:rPr>
+                <w:sz w:val="16"/>
+                <w:szCs w:val="16"/>
+              </w:rPr>
+            </w:pPr>
+            <w:r>
+              <w:rPr>
+                <w:sz w:val="16"/>
+                <w:szCs w:val="16"/>
+              </w:rPr>
+              <w:t xml:space="preserve"> - учебных стрельб</w:t>
             </w:r>
           </w:p>
         </w:tc>
@@ -407,66 +480,25 @@
           </w:tcPr>
           <w:p>
             <w:pPr>
-              <w:ind w:right="-105"/>
-              <w:jc w:val="center"/>
-              <w:rPr>
-                <w:sz w:val="16"/>
-                <w:szCs w:val="16"/>
-              </w:rPr>
-            </w:pPr>
-            <w:r>
-              <w:rPr>
-                <w:sz w:val="16"/>
-                <w:szCs w:val="16"/>
-              </w:rPr>
-              <w:t xml:space="preserve">При </w:t>
-            </w:r>
-            <w:proofErr w:type="spellStart"/>
-            <w:r>
-              <w:rPr>
-                <w:sz w:val="16"/>
-                <w:szCs w:val="16"/>
-              </w:rPr>
-              <w:t>провед</w:t>
-            </w:r>
-            <w:r>
-              <w:rPr>
-                <w:sz w:val="16"/>
-                <w:szCs w:val="16"/>
-              </w:rPr>
-              <w:t>-и</w:t>
-            </w:r>
-            <w:r>
-              <w:rPr>
-                <w:sz w:val="16"/>
-                <w:szCs w:val="16"/>
-              </w:rPr>
-              <w:t>и</w:t>
-            </w:r>
-            <w:proofErr w:type="spellEnd"/>
-            <w:r>
-              <w:rPr>
-                <w:sz w:val="16"/>
-                <w:szCs w:val="16"/>
-              </w:rPr>
-              <w:t xml:space="preserve"> зачётных</w:t>
-            </w:r>
-          </w:p>
-          <w:p>
-            <w:pPr>
-              <w:ind w:right="-105"/>
-              <w:jc w:val="center"/>
-              <w:rPr>
-                <w:sz w:val="16"/>
-                <w:szCs w:val="16"/>
-              </w:rPr>
-            </w:pPr>
-            <w:r>
-              <w:rPr>
-                <w:sz w:val="16"/>
-                <w:szCs w:val="16"/>
-              </w:rPr>
-              <w:t xml:space="preserve"> - учебных стрельб</w:t>
+              <w:jc w:val="center"/>
+              <w:rPr>
+                <w:sz w:val="16"/>
+                <w:szCs w:val="16"/>
+              </w:rPr>
+            </w:pPr>
+            <w:r>
+              <w:rPr>
+                <w:sz w:val="16"/>
+                <w:szCs w:val="16"/>
+              </w:rPr>
+              <w:t>На занятиях в парке и поле</w:t>
+            </w:r>
+            <w:r>
+              <w:rPr>
+                <w:sz w:val="16"/>
+                <w:szCs w:val="16"/>
+              </w:rPr>
+              <w:t>.</w:t>
             </w:r>
           </w:p>
         </w:tc>
@@ -489,7 +521,7 @@
                 <w:sz w:val="16"/>
                 <w:szCs w:val="16"/>
               </w:rPr>
-              <w:t>На занятиях в парке и поле</w:t>
+              <w:t>При обращениях с ЯТЖ</w:t>
             </w:r>
             <w:r>
               <w:rPr>
@@ -519,7 +551,7 @@
                 <w:sz w:val="16"/>
                 <w:szCs w:val="16"/>
               </w:rPr>
-              <w:t>При обращениях с ЯТЖ</w:t>
+              <w:t>При обращении со стрелковым оружием и боеприпасами</w:t>
             </w:r>
             <w:r>
               <w:rPr>
@@ -549,7 +581,7 @@
                 <w:sz w:val="16"/>
                 <w:szCs w:val="16"/>
               </w:rPr>
-              <w:t>При обращении со стрелковым оружием и боеприпасами</w:t>
+              <w:t>При нахождении на полигоне</w:t>
             </w:r>
             <w:r>
               <w:rPr>
@@ -579,14 +611,7 @@
                 <w:sz w:val="16"/>
                 <w:szCs w:val="16"/>
               </w:rPr>
-              <w:t>При нахождении на полигоне</w:t>
-            </w:r>
-            <w:r>
-              <w:rPr>
-                <w:sz w:val="16"/>
-                <w:szCs w:val="16"/>
-              </w:rPr>
-              <w:t>.</w:t>
+              <w:t>При пользовании противогазом и ОЗК при окуривании.</w:t>
             </w:r>
           </w:p>
         </w:tc>
@@ -609,7 +634,7 @@
                 <w:sz w:val="16"/>
                 <w:szCs w:val="16"/>
               </w:rPr>
-              <w:t>При пользовании противогазом и ОЗК при окуривании.</w:t>
+              <w:t>О запрете сбора грибов, ягод и употреблении их в пищу.</w:t>
             </w:r>
           </w:p>
         </w:tc>
@@ -632,7 +657,21 @@
                 <w:sz w:val="16"/>
                 <w:szCs w:val="16"/>
               </w:rPr>
-              <w:t>О запрете сбора грибов, ягод и употреблении их в пищу.</w:t>
+              <w:t xml:space="preserve">О запрете употребления алкогольных </w:t>
+            </w:r>
+            <w:r>
+              <w:rPr>
+                <w:sz w:val="16"/>
+                <w:szCs w:val="16"/>
+              </w:rPr>
+              <w:t>и</w:t>
+            </w:r>
+            <w:r>
+              <w:rPr>
+                <w:sz w:val="16"/>
+                <w:szCs w:val="16"/>
+              </w:rPr>
+              <w:t xml:space="preserve"> наркотических средств</w:t>
             </w:r>
           </w:p>
         </w:tc>
@@ -655,21 +694,14 @@
                 <w:sz w:val="16"/>
                 <w:szCs w:val="16"/>
               </w:rPr>
-              <w:t xml:space="preserve">О запрете употребления алкогольных </w:t>
-            </w:r>
-            <w:r>
-              <w:rPr>
-                <w:sz w:val="16"/>
-                <w:szCs w:val="16"/>
-              </w:rPr>
-              <w:t>и</w:t>
-            </w:r>
-            <w:r>
-              <w:rPr>
-                <w:sz w:val="16"/>
-                <w:szCs w:val="16"/>
-              </w:rPr>
-              <w:t xml:space="preserve"> наркотических средств</w:t>
+              <w:t xml:space="preserve">О запрете одиночного и </w:t>
+            </w:r>
+            <w:r>
+              <w:rPr>
+                <w:sz w:val="16"/>
+                <w:szCs w:val="16"/>
+              </w:rPr>
+              <w:t>коллективного купания</w:t>
             </w:r>
           </w:p>
         </w:tc>
@@ -692,14 +724,21 @@
                 <w:sz w:val="16"/>
                 <w:szCs w:val="16"/>
               </w:rPr>
-              <w:t xml:space="preserve">О запрете одиночного и </w:t>
-            </w:r>
-            <w:r>
-              <w:rPr>
-                <w:sz w:val="16"/>
-                <w:szCs w:val="16"/>
-              </w:rPr>
-              <w:t>коллективного купания</w:t>
+              <w:t xml:space="preserve">О предотвращении </w:t>
+            </w:r>
+            <w:r>
+              <w:rPr>
+                <w:sz w:val="16"/>
+                <w:szCs w:val="16"/>
+              </w:rPr>
+              <w:t>переохлаждени</w:t>
+            </w:r>
+            <w:r>
+              <w:rPr>
+                <w:sz w:val="16"/>
+                <w:szCs w:val="16"/>
+              </w:rPr>
+              <w:t>я.</w:t>
             </w:r>
           </w:p>
         </w:tc>
@@ -711,32 +750,43 @@
           </w:tcPr>
           <w:p>
             <w:pPr>
-              <w:jc w:val="center"/>
-              <w:rPr>
-                <w:sz w:val="16"/>
-                <w:szCs w:val="16"/>
-              </w:rPr>
-            </w:pPr>
-            <w:r>
-              <w:rPr>
-                <w:sz w:val="16"/>
-                <w:szCs w:val="16"/>
-              </w:rPr>
-              <w:t xml:space="preserve">О предотвращении </w:t>
-            </w:r>
-            <w:r>
-              <w:rPr>
-                <w:sz w:val="16"/>
-                <w:szCs w:val="16"/>
-              </w:rPr>
-              <w:t>переохлаждени</w:t>
-            </w:r>
-            <w:r>
-              <w:rPr>
-                <w:sz w:val="16"/>
-                <w:szCs w:val="16"/>
-              </w:rPr>
-              <w:t>я.</w:t>
+              <w:ind w:left="113" w:right="113"/>
+              <w:jc w:val="center"/>
+              <w:rPr>
+                <w:sz w:val="16"/>
+                <w:szCs w:val="16"/>
+              </w:rPr>
+            </w:pPr>
+            <w:r>
+              <w:rPr>
+                <w:sz w:val="16"/>
+                <w:szCs w:val="16"/>
+              </w:rPr>
+              <w:t>При совершении15 км.</w:t>
+            </w:r>
+          </w:p>
+          <w:p>
+            <w:pPr>
+              <w:ind w:left="113" w:right="113"/>
+              <w:jc w:val="center"/>
+              <w:rPr>
+                <w:sz w:val="16"/>
+                <w:szCs w:val="16"/>
+              </w:rPr>
+            </w:pPr>
+            <w:r>
+              <w:rPr>
+                <w:sz w:val="16"/>
+                <w:szCs w:val="16"/>
+              </w:rPr>
+              <w:t xml:space="preserve">марша пешим </w:t>
+            </w:r>
+            <w:r>
+              <w:rPr>
+                <w:sz w:val="16"/>
+                <w:szCs w:val="16"/>
+              </w:rPr>
+              <w:t>порядком.</w:t>
             </w:r>
           </w:p>
         </w:tc>
@@ -748,85 +798,37 @@
           </w:tcPr>
           <w:p>
             <w:pPr>
-              <w:ind w:left="113" w:right="113"/>
-              <w:jc w:val="center"/>
-              <w:rPr>
-                <w:sz w:val="16"/>
-                <w:szCs w:val="16"/>
-              </w:rPr>
-            </w:pPr>
-            <w:r>
-              <w:rPr>
-                <w:sz w:val="16"/>
-                <w:szCs w:val="16"/>
-              </w:rPr>
-              <w:t>При совершении15 км.</w:t>
-            </w:r>
-          </w:p>
-          <w:p>
-            <w:pPr>
-              <w:ind w:left="113" w:right="113"/>
-              <w:jc w:val="center"/>
-              <w:rPr>
-                <w:sz w:val="16"/>
-                <w:szCs w:val="16"/>
-              </w:rPr>
-            </w:pPr>
-            <w:r>
-              <w:rPr>
-                <w:sz w:val="16"/>
-                <w:szCs w:val="16"/>
-              </w:rPr>
-              <w:t xml:space="preserve">марша пешим </w:t>
-            </w:r>
-            <w:r>
-              <w:rPr>
-                <w:sz w:val="16"/>
-                <w:szCs w:val="16"/>
-              </w:rPr>
-              <w:t>порядком.</w:t>
-            </w:r>
-          </w:p>
-        </w:tc>
-        <w:tc>
-          <w:tcPr>
-            <w:tcW w:w="195" w:type="pct"/>
+              <w:ind w:left="-3"/>
+              <w:jc w:val="center"/>
+              <w:rPr>
+                <w:sz w:val="16"/>
+                <w:szCs w:val="16"/>
+              </w:rPr>
+            </w:pPr>
+            <w:r>
+              <w:rPr>
+                <w:sz w:val="16"/>
+                <w:szCs w:val="16"/>
+              </w:rPr>
+              <w:t xml:space="preserve">О запрете выхода за обозначенные границы </w:t>
+            </w:r>
+            <w:r>
+              <w:rPr>
+                <w:sz w:val="16"/>
+                <w:szCs w:val="16"/>
+              </w:rPr>
+              <w:t>учебного сбора.</w:t>
+            </w:r>
+          </w:p>
+        </w:tc>
+        <w:tc>
+          <w:tcPr>
+            <w:tcW w:w="190" w:type="pct"/>
             <w:textDirection w:val="btLr"/>
             <w:vAlign w:val="center"/>
           </w:tcPr>
           <w:p>
             <w:pPr>
-              <w:ind w:left="-3"/>
-              <w:jc w:val="center"/>
-              <w:rPr>
-                <w:sz w:val="16"/>
-                <w:szCs w:val="16"/>
-              </w:rPr>
-            </w:pPr>
-            <w:r>
-              <w:rPr>
-                <w:sz w:val="16"/>
-                <w:szCs w:val="16"/>
-              </w:rPr>
-              <w:t xml:space="preserve">О запрете выхода за обозначенные границы </w:t>
-            </w:r>
-            <w:r>
-              <w:rPr>
-                <w:sz w:val="16"/>
-                <w:szCs w:val="16"/>
-              </w:rPr>
-              <w:t>учебного сбора.</w:t>
-            </w:r>
-          </w:p>
-        </w:tc>
-        <w:tc>
-          <w:tcPr>
-            <w:tcW w:w="193" w:type="pct"/>
-            <w:textDirection w:val="btLr"/>
-            <w:vAlign w:val="center"/>
-          </w:tcPr>
-          <w:p>
-            <w:pPr>
               <w:ind w:left="113" w:right="113"/>
               <w:jc w:val="center"/>
               <w:rPr>
@@ -847,7 +849,7 @@
       <w:tr>
         <w:tc>
           <w:tcPr>
-            <w:tcW w:w="116" w:type="pct"/>
+            <w:tcW w:w="162" w:type="pct"/>
           </w:tcPr>
           <w:p>
             <w:pPr>
@@ -869,6 +871,7 @@
                 </w:placeholder>
                 <w15:appearance w15:val="hidden"/>
               </w:sdtPr>
+              <w:sdtEndPr/>
               <w:sdtContent>
                 <w:r>
                   <w:t>№</w:t>
@@ -894,6 +897,7 @@
                 </w:placeholder>
                 <w15:appearance w15:val="hidden"/>
               </w:sdtPr>
+              <w:sdtEndPr/>
               <w:sdtContent>
                 <w:r>
                   <w:rPr>
@@ -907,7 +911,7 @@
         </w:tc>
         <w:tc>
           <w:tcPr>
-            <w:tcW w:w="524" w:type="pct"/>
+            <w:tcW w:w="480" w:type="pct"/>
             <w:tcBorders>
               <w:right w:val="nil"/>
             </w:tcBorders>
@@ -931,6 +935,7 @@
                 </w:placeholder>
                 <w15:appearance w15:val="hidden"/>
               </w:sdtPr>
+              <w:sdtEndPr/>
               <w:sdtContent>
                 <w:r>
                   <w:t>Иванов</w:t>
@@ -965,6 +970,7 @@
                   <w:docPart w:val="0483A2840F544046A65F2E14A4EDEB99"/>
                 </w:placeholder>
               </w:sdtPr>
+              <w:sdtEndPr/>
               <w:sdtContent>
                 <w:r>
                   <w:t>Иван</w:t>
@@ -975,7 +981,7 @@
         </w:tc>
         <w:tc>
           <w:tcPr>
-            <w:tcW w:w="583" w:type="pct"/>
+            <w:tcW w:w="591" w:type="pct"/>
             <w:tcBorders>
               <w:left w:val="nil"/>
             </w:tcBorders>
@@ -999,6 +1005,7 @@
                 </w:placeholder>
                 <w15:appearance w15:val="hidden"/>
               </w:sdtPr>
+              <w:sdtEndPr/>
               <w:sdtContent>
                 <w:r>
                   <w:t>Иванович</w:t>
@@ -1009,7 +1016,7 @@
         </w:tc>
         <w:tc>
           <w:tcPr>
-            <w:tcW w:w="195" w:type="pct"/>
+            <w:tcW w:w="189" w:type="pct"/>
           </w:tcPr>
           <w:p>
             <w:pPr>
@@ -1175,7 +1182,7 @@
         </w:tc>
         <w:tc>
           <w:tcPr>
-            <w:tcW w:w="193" w:type="pct"/>
+            <w:tcW w:w="190" w:type="pct"/>
             <w:shd w:val="clear" w:color="auto" w:fill="auto"/>
           </w:tcPr>
           <w:p>
@@ -1228,6 +1235,7 @@
           </w:placeholder>
           <w15:appearance w15:val="hidden"/>
         </w:sdtPr>
+        <w:sdtEndPr/>
         <w:sdtContent>
           <w:r>
             <w:rPr>
@@ -1262,6 +1270,7 @@
           </w:placeholder>
           <w15:appearance w15:val="hidden"/>
         </w:sdtPr>
+        <w:sdtEndPr/>
         <w:sdtContent>
           <w:r>
             <w:rPr>
@@ -2830,16 +2839,18 @@
     <w:sig w:usb0="E0002AFF" w:usb1="C0007841" w:usb2="00000009" w:usb3="00000000" w:csb0="000001FF" w:csb1="00000000"/>
   </w:font>
   <w:font w:name="Calibri Light">
+    <w:panose1 w:val="020F0302020204030204"/>
     <w:charset w:val="CC"/>
     <w:family w:val="swiss"/>
     <w:pitch w:val="variable"/>
     <w:sig w:usb0="A00002EF" w:usb1="4000207B" w:usb2="00000000" w:usb3="00000000" w:csb0="0000019F" w:csb1="00000000"/>
   </w:font>
   <w:font w:name="Calibri">
+    <w:panose1 w:val="020F0502020204030204"/>
     <w:charset w:val="CC"/>
     <w:family w:val="swiss"/>
     <w:pitch w:val="variable"/>
-    <w:sig w:usb0="E10002FF" w:usb1="4000ACFF" w:usb2="00000009" w:usb3="00000000" w:csb0="0000019F" w:csb1="00000000"/>
+    <w:sig w:usb0="E00002FF" w:usb1="4000ACFF" w:usb2="00000001" w:usb3="00000000" w:csb0="0000019F" w:csb1="00000000"/>
   </w:font>
 </w:fonts>
 </file>
@@ -2861,6 +2872,8 @@
     <w:rsidRoot w:val="001975DB"/>
     <w:rsid w:val="001975DB"/>
     <w:rsid w:val="005457C3"/>
+    <w:rsid w:val="0073381B"/>
+    <w:rsid w:val="00D565BF"/>
   </w:rsids>
   <m:mathPr>
     <m:mathFont m:val="Cambria Math"/>
